--- a/gitNotes/newGit.docx
+++ b/gitNotes/newGit.docx
@@ -29,26 +29,98 @@
           <w:kern w:val="0"/>
           <w:szCs w:val="21"/>
         </w:rPr>
-        <w:t xml:space="preserve">1 右键设置编码格式为utf—8 </w:t>
-      </w:r>
-    </w:p>
-    <w:p>
-      <w:pPr>
-        <w:widowControl/>
-        <w:jc w:val="left"/>
-        <w:rPr>
-          <w:rFonts w:ascii="宋体" w:eastAsia="宋体" w:hAnsi="宋体" w:cs="宋体"/>
-          <w:kern w:val="0"/>
-          <w:szCs w:val="21"/>
-        </w:rPr>
-      </w:pPr>
-      <w:r>
-        <w:rPr>
-          <w:rFonts w:ascii="宋体" w:eastAsia="宋体" w:hAnsi="宋体" w:cs="宋体"/>
-          <w:kern w:val="0"/>
-          <w:szCs w:val="21"/>
-        </w:rPr>
-        <w:t xml:space="preserve">2 还是不行 cmd 命令 git config --global core.quotepath false 来改变git的配置默认转义 不行用管理员cmd </w:t>
+        <w:t>1 右键设置编码格式为</w:t>
+      </w:r>
+      <w:proofErr w:type="spellStart"/>
+      <w:r>
+        <w:rPr>
+          <w:rFonts w:ascii="宋体" w:eastAsia="宋体" w:hAnsi="宋体" w:cs="宋体"/>
+          <w:kern w:val="0"/>
+          <w:szCs w:val="21"/>
+        </w:rPr>
+        <w:t>utf</w:t>
+      </w:r>
+      <w:proofErr w:type="spellEnd"/>
+      <w:r>
+        <w:rPr>
+          <w:rFonts w:ascii="宋体" w:eastAsia="宋体" w:hAnsi="宋体" w:cs="宋体"/>
+          <w:kern w:val="0"/>
+          <w:szCs w:val="21"/>
+        </w:rPr>
+        <w:t xml:space="preserve">—8 </w:t>
+      </w:r>
+    </w:p>
+    <w:p>
+      <w:pPr>
+        <w:widowControl/>
+        <w:jc w:val="left"/>
+        <w:rPr>
+          <w:rFonts w:ascii="宋体" w:eastAsia="宋体" w:hAnsi="宋体" w:cs="宋体"/>
+          <w:kern w:val="0"/>
+          <w:szCs w:val="21"/>
+        </w:rPr>
+      </w:pPr>
+      <w:r>
+        <w:rPr>
+          <w:rFonts w:ascii="宋体" w:eastAsia="宋体" w:hAnsi="宋体" w:cs="宋体"/>
+          <w:kern w:val="0"/>
+          <w:szCs w:val="21"/>
+        </w:rPr>
+        <w:t xml:space="preserve">2 还是不行 </w:t>
+      </w:r>
+      <w:proofErr w:type="spellStart"/>
+      <w:r>
+        <w:rPr>
+          <w:rFonts w:ascii="宋体" w:eastAsia="宋体" w:hAnsi="宋体" w:cs="宋体"/>
+          <w:kern w:val="0"/>
+          <w:szCs w:val="21"/>
+        </w:rPr>
+        <w:t>cmd</w:t>
+      </w:r>
+      <w:proofErr w:type="spellEnd"/>
+      <w:r>
+        <w:rPr>
+          <w:rFonts w:ascii="宋体" w:eastAsia="宋体" w:hAnsi="宋体" w:cs="宋体"/>
+          <w:kern w:val="0"/>
+          <w:szCs w:val="21"/>
+        </w:rPr>
+        <w:t xml:space="preserve"> 命令 git config --global </w:t>
+      </w:r>
+      <w:proofErr w:type="spellStart"/>
+      <w:r>
+        <w:rPr>
+          <w:rFonts w:ascii="宋体" w:eastAsia="宋体" w:hAnsi="宋体" w:cs="宋体"/>
+          <w:kern w:val="0"/>
+          <w:szCs w:val="21"/>
+        </w:rPr>
+        <w:t>core.quotepath</w:t>
+      </w:r>
+      <w:proofErr w:type="spellEnd"/>
+      <w:r>
+        <w:rPr>
+          <w:rFonts w:ascii="宋体" w:eastAsia="宋体" w:hAnsi="宋体" w:cs="宋体"/>
+          <w:kern w:val="0"/>
+          <w:szCs w:val="21"/>
+        </w:rPr>
+        <w:t xml:space="preserve"> false 来改变git的配置默认转义 不行用管理员</w:t>
+      </w:r>
+      <w:proofErr w:type="spellStart"/>
+      <w:r>
+        <w:rPr>
+          <w:rFonts w:ascii="宋体" w:eastAsia="宋体" w:hAnsi="宋体" w:cs="宋体"/>
+          <w:kern w:val="0"/>
+          <w:szCs w:val="21"/>
+        </w:rPr>
+        <w:t>cmd</w:t>
+      </w:r>
+      <w:proofErr w:type="spellEnd"/>
+      <w:r>
+        <w:rPr>
+          <w:rFonts w:ascii="宋体" w:eastAsia="宋体" w:hAnsi="宋体" w:cs="宋体"/>
+          <w:kern w:val="0"/>
+          <w:szCs w:val="21"/>
+        </w:rPr>
+        <w:t xml:space="preserve"> </w:t>
       </w:r>
     </w:p>
     <w:p>
@@ -110,7 +182,25 @@
           <w:kern w:val="0"/>
           <w:szCs w:val="21"/>
         </w:rPr>
-        <w:t xml:space="preserve">git clone是一个组合，clone会包含init，remote，fetch，checkout这些操作 </w:t>
+        <w:t>git clone是一个组合，clone会包含</w:t>
+      </w:r>
+      <w:proofErr w:type="spellStart"/>
+      <w:r>
+        <w:rPr>
+          <w:rFonts w:ascii="宋体" w:eastAsia="宋体" w:hAnsi="宋体" w:cs="宋体"/>
+          <w:kern w:val="0"/>
+          <w:szCs w:val="21"/>
+        </w:rPr>
+        <w:t>init</w:t>
+      </w:r>
+      <w:proofErr w:type="spellEnd"/>
+      <w:r>
+        <w:rPr>
+          <w:rFonts w:ascii="宋体" w:eastAsia="宋体" w:hAnsi="宋体" w:cs="宋体"/>
+          <w:kern w:val="0"/>
+          <w:szCs w:val="21"/>
+        </w:rPr>
+        <w:t xml:space="preserve">，remote，fetch，checkout这些操作 </w:t>
       </w:r>
     </w:p>
     <w:p>
@@ -495,6 +585,71 @@
     </w:p>
     <w:p>
       <w:pPr>
+        <w:widowControl/>
+        <w:jc w:val="left"/>
+        <w:rPr>
+          <w:rFonts w:ascii="宋体" w:eastAsia="宋体" w:hAnsi="宋体" w:cs="宋体"/>
+          <w:kern w:val="0"/>
+          <w:szCs w:val="21"/>
+        </w:rPr>
+      </w:pPr>
+    </w:p>
+    <w:p>
+      <w:pPr>
+        <w:pStyle w:val="a3"/>
+        <w:shd w:val="clear" w:color="auto" w:fill="FFFFFF"/>
+        <w:spacing w:before="0" w:beforeAutospacing="0" w:after="240" w:afterAutospacing="0"/>
+        <w:rPr>
+          <w:rFonts w:ascii="Arial" w:hAnsi="Arial" w:cs="Arial"/>
+          <w:color w:val="4D4D4D"/>
+        </w:rPr>
+      </w:pPr>
+      <w:r>
+        <w:rPr>
+          <w:rFonts w:ascii="Arial" w:hAnsi="Arial" w:cs="Arial"/>
+          <w:color w:val="4D4D4D"/>
+        </w:rPr>
+        <w:t>在远程仓库上生成分支</w:t>
+      </w:r>
+    </w:p>
+    <w:p>
+      <w:pPr>
+        <w:pStyle w:val="a3"/>
+        <w:shd w:val="clear" w:color="auto" w:fill="FFFFFF"/>
+        <w:spacing w:before="0" w:beforeAutospacing="0" w:after="240" w:afterAutospacing="0"/>
+        <w:rPr>
+          <w:rFonts w:ascii="Arial" w:hAnsi="Arial" w:cs="Arial"/>
+          <w:color w:val="4D4D4D"/>
+        </w:rPr>
+      </w:pPr>
+      <w:r>
+        <w:rPr>
+          <w:rFonts w:ascii="Arial" w:hAnsi="Arial" w:cs="Arial"/>
+          <w:color w:val="4D4D4D"/>
+        </w:rPr>
+        <w:t xml:space="preserve">      git push origin + </w:t>
+      </w:r>
+      <w:r>
+        <w:rPr>
+          <w:rFonts w:ascii="Arial" w:hAnsi="Arial" w:cs="Arial"/>
+          <w:color w:val="4D4D4D"/>
+        </w:rPr>
+        <w:t>刚刚创建的分支名</w:t>
+      </w:r>
+    </w:p>
+    <w:p>
+      <w:pPr>
+        <w:widowControl/>
+        <w:jc w:val="left"/>
+        <w:rPr>
+          <w:rFonts w:ascii="宋体" w:eastAsia="宋体" w:hAnsi="宋体" w:cs="宋体"/>
+          <w:kern w:val="0"/>
+          <w:szCs w:val="21"/>
+        </w:rPr>
+      </w:pPr>
+    </w:p>
+    <w:p>
+      <w:pPr>
         <w:pStyle w:val="2"/>
       </w:pPr>
       <w:r>
@@ -539,7 +694,6 @@
           <w:kern w:val="0"/>
           <w:szCs w:val="21"/>
         </w:rPr>
-        <w:lastRenderedPageBreak/>
         <w:t xml:space="preserve">2.已经git add时，先git reset HEAD 回退到1.，再按1.操作 </w:t>
       </w:r>
     </w:p>
@@ -586,81 +740,80 @@
         <w:ind w:leftChars="200" w:left="420" w:firstLine="210"/>
       </w:pPr>
       <w:r>
-        <w:t>git reflog 可以查看所有分支的所有操作记录（包括已经被删除的 commit 记录和 reset 的操作）</w:t>
+        <w:t xml:space="preserve">git </w:t>
+      </w:r>
+      <w:proofErr w:type="spellStart"/>
+      <w:r>
+        <w:t>reflog</w:t>
+      </w:r>
+      <w:proofErr w:type="spellEnd"/>
+      <w:r>
+        <w:t xml:space="preserve"> 可以查看所有分支的所有操作记录（包括已经被删除的 commit 记录和 reset 的操作）</w:t>
       </w:r>
     </w:p>
     <w:p>
       <w:pPr>
         <w:ind w:leftChars="100" w:left="210"/>
+      </w:pPr>
+      <w:r>
+        <w:t xml:space="preserve">1 </w:t>
+      </w:r>
+      <w:r>
         <w:rPr>
           <w:rFonts w:hint="eastAsia"/>
         </w:rPr>
-      </w:pPr>
-      <w:r>
-        <w:t xml:space="preserve">1 </w:t>
+        <w:t>git</w:t>
+      </w:r>
+      <w:r>
+        <w:t xml:space="preserve"> </w:t>
       </w:r>
       <w:r>
         <w:rPr>
           <w:rFonts w:hint="eastAsia"/>
         </w:rPr>
-        <w:t>git</w:t>
+        <w:t>log</w:t>
       </w:r>
       <w:r>
         <w:t xml:space="preserve"> </w:t>
       </w:r>
+    </w:p>
+    <w:p>
+      <w:pPr>
+        <w:ind w:leftChars="100" w:left="210"/>
+      </w:pPr>
+      <w:r>
+        <w:t>2 git reset –-hard 具体想回退的版本号</w:t>
+      </w:r>
+    </w:p>
+    <w:p>
+      <w:pPr>
+        <w:ind w:firstLine="210"/>
+      </w:pPr>
+      <w:r>
+        <w:t xml:space="preserve">3 </w:t>
+      </w:r>
       <w:r>
         <w:rPr>
           <w:rFonts w:hint="eastAsia"/>
         </w:rPr>
-        <w:t>log</w:t>
-      </w:r>
-      <w:r>
-        <w:t xml:space="preserve"> </w:t>
-      </w:r>
-    </w:p>
-    <w:p>
-      <w:pPr>
-        <w:ind w:leftChars="100" w:left="210"/>
-      </w:pPr>
-      <w:r>
-        <w:t xml:space="preserve">2 </w:t>
-      </w:r>
-      <w:r>
-        <w:t>git reset –-hard 具体想回退的版本号</w:t>
-      </w:r>
-    </w:p>
-    <w:p>
-      <w:pPr>
-        <w:ind w:firstLine="210"/>
+        <w:t xml:space="preserve">git push origin 分支名 </w:t>
+      </w:r>
+      <w:r>
+        <w:t>–</w:t>
+      </w:r>
+      <w:r>
         <w:rPr>
           <w:rFonts w:hint="eastAsia"/>
         </w:rPr>
-      </w:pPr>
-      <w:r>
-        <w:t xml:space="preserve">3 </w:t>
+        <w:t>force</w:t>
+      </w:r>
+      <w:r>
+        <w:t xml:space="preserve">  </w:t>
       </w:r>
       <w:r>
         <w:rPr>
           <w:rFonts w:hint="eastAsia"/>
         </w:rPr>
-        <w:t xml:space="preserve">git push origin 分支名 </w:t>
-      </w:r>
-      <w:r>
-        <w:t>–</w:t>
-      </w:r>
-      <w:r>
-        <w:rPr>
-          <w:rFonts w:hint="eastAsia"/>
-        </w:rPr>
-        <w:t>force</w:t>
-      </w:r>
-      <w:r>
-        <w:t xml:space="preserve">  </w:t>
-      </w:r>
-      <w:r>
-        <w:rPr>
-          <w:rFonts w:hint="eastAsia"/>
-        </w:rPr>
         <w:t>注意覆盖同事提交的代码</w:t>
       </w:r>
     </w:p>
@@ -670,7 +823,7 @@
         <w:ind w:firstLine="420"/>
         <w:jc w:val="left"/>
         <w:rPr>
-          <w:rFonts w:ascii="Consolas" w:hAnsi="Consolas" w:hint="eastAsia"/>
+          <w:rFonts w:ascii="Consolas" w:hAnsi="Consolas"/>
           <w:color w:val="ABB2BF"/>
           <w:szCs w:val="21"/>
           <w:shd w:val="clear" w:color="auto" w:fill="282C34"/>
@@ -683,7 +836,7 @@
         <w:ind w:firstLine="420"/>
         <w:jc w:val="left"/>
         <w:rPr>
-          <w:rFonts w:ascii="宋体" w:eastAsia="宋体" w:hAnsi="宋体" w:cs="宋体" w:hint="eastAsia"/>
+          <w:rFonts w:ascii="宋体" w:eastAsia="宋体" w:hAnsi="宋体" w:cs="宋体"/>
           <w:kern w:val="0"/>
           <w:szCs w:val="21"/>
         </w:rPr>
@@ -1201,6 +1354,25 @@
       <w:szCs w:val="32"/>
     </w:rPr>
   </w:style>
+  <w:style w:type="paragraph" w:styleId="a3">
+    <w:name w:val="Normal (Web)"/>
+    <w:basedOn w:val="a"/>
+    <w:uiPriority w:val="99"/>
+    <w:semiHidden/>
+    <w:unhideWhenUsed/>
+    <w:rsid w:val="00725BBA"/>
+    <w:pPr>
+      <w:widowControl/>
+      <w:spacing w:before="100" w:beforeAutospacing="1" w:after="100" w:afterAutospacing="1"/>
+      <w:jc w:val="left"/>
+    </w:pPr>
+    <w:rPr>
+      <w:rFonts w:ascii="宋体" w:eastAsia="宋体" w:hAnsi="宋体" w:cs="宋体"/>
+      <w:kern w:val="0"/>
+      <w:sz w:val="24"/>
+      <w:szCs w:val="24"/>
+    </w:rPr>
+  </w:style>
 </w:styles>
 </file>
 

--- a/gitNotes/newGit.docx
+++ b/gitNotes/newGit.docx
@@ -29,91 +29,252 @@
           <w:kern w:val="0"/>
           <w:szCs w:val="21"/>
         </w:rPr>
-        <w:t>1 右键设置编码格式为</w:t>
-      </w:r>
-      <w:proofErr w:type="spellStart"/>
-      <w:r>
-        <w:rPr>
-          <w:rFonts w:ascii="宋体" w:eastAsia="宋体" w:hAnsi="宋体" w:cs="宋体"/>
-          <w:kern w:val="0"/>
-          <w:szCs w:val="21"/>
-        </w:rPr>
-        <w:t>utf</w:t>
-      </w:r>
-      <w:proofErr w:type="spellEnd"/>
-      <w:r>
-        <w:rPr>
-          <w:rFonts w:ascii="宋体" w:eastAsia="宋体" w:hAnsi="宋体" w:cs="宋体"/>
-          <w:kern w:val="0"/>
-          <w:szCs w:val="21"/>
-        </w:rPr>
-        <w:t xml:space="preserve">—8 </w:t>
-      </w:r>
-    </w:p>
-    <w:p>
-      <w:pPr>
-        <w:widowControl/>
-        <w:jc w:val="left"/>
-        <w:rPr>
-          <w:rFonts w:ascii="宋体" w:eastAsia="宋体" w:hAnsi="宋体" w:cs="宋体"/>
-          <w:kern w:val="0"/>
-          <w:szCs w:val="21"/>
-        </w:rPr>
-      </w:pPr>
-      <w:r>
-        <w:rPr>
-          <w:rFonts w:ascii="宋体" w:eastAsia="宋体" w:hAnsi="宋体" w:cs="宋体"/>
-          <w:kern w:val="0"/>
-          <w:szCs w:val="21"/>
-        </w:rPr>
-        <w:t xml:space="preserve">2 还是不行 </w:t>
-      </w:r>
-      <w:proofErr w:type="spellStart"/>
-      <w:r>
-        <w:rPr>
-          <w:rFonts w:ascii="宋体" w:eastAsia="宋体" w:hAnsi="宋体" w:cs="宋体"/>
-          <w:kern w:val="0"/>
-          <w:szCs w:val="21"/>
-        </w:rPr>
-        <w:t>cmd</w:t>
-      </w:r>
-      <w:proofErr w:type="spellEnd"/>
-      <w:r>
-        <w:rPr>
-          <w:rFonts w:ascii="宋体" w:eastAsia="宋体" w:hAnsi="宋体" w:cs="宋体"/>
-          <w:kern w:val="0"/>
-          <w:szCs w:val="21"/>
-        </w:rPr>
-        <w:t xml:space="preserve"> 命令 git config --global </w:t>
-      </w:r>
-      <w:proofErr w:type="spellStart"/>
-      <w:r>
-        <w:rPr>
-          <w:rFonts w:ascii="宋体" w:eastAsia="宋体" w:hAnsi="宋体" w:cs="宋体"/>
-          <w:kern w:val="0"/>
-          <w:szCs w:val="21"/>
-        </w:rPr>
-        <w:t>core.quotepath</w:t>
-      </w:r>
-      <w:proofErr w:type="spellEnd"/>
-      <w:r>
-        <w:rPr>
-          <w:rFonts w:ascii="宋体" w:eastAsia="宋体" w:hAnsi="宋体" w:cs="宋体"/>
-          <w:kern w:val="0"/>
-          <w:szCs w:val="21"/>
-        </w:rPr>
-        <w:t xml:space="preserve"> false 来改变git的配置默认转义 不行用管理员</w:t>
-      </w:r>
-      <w:proofErr w:type="spellStart"/>
-      <w:r>
-        <w:rPr>
-          <w:rFonts w:ascii="宋体" w:eastAsia="宋体" w:hAnsi="宋体" w:cs="宋体"/>
-          <w:kern w:val="0"/>
-          <w:szCs w:val="21"/>
-        </w:rPr>
-        <w:t>cmd</w:t>
-      </w:r>
-      <w:proofErr w:type="spellEnd"/>
+        <w:t xml:space="preserve">1 右键设置编码格式为utf—8 </w:t>
+      </w:r>
+    </w:p>
+    <w:p>
+      <w:pPr>
+        <w:widowControl/>
+        <w:jc w:val="left"/>
+        <w:rPr>
+          <w:rFonts w:ascii="宋体" w:eastAsia="宋体" w:hAnsi="宋体" w:cs="宋体"/>
+          <w:kern w:val="0"/>
+          <w:szCs w:val="21"/>
+        </w:rPr>
+      </w:pPr>
+      <w:r>
+        <w:rPr>
+          <w:rFonts w:ascii="宋体" w:eastAsia="宋体" w:hAnsi="宋体" w:cs="宋体"/>
+          <w:kern w:val="0"/>
+          <w:szCs w:val="21"/>
+        </w:rPr>
+        <w:t xml:space="preserve">2 还是不行 cmd 命令 git config --global core.quotepath false 来改变git的配置默认转义 不行用管理员cmd </w:t>
+      </w:r>
+    </w:p>
+    <w:p>
+      <w:pPr>
+        <w:pStyle w:val="2"/>
+        <w:rPr>
+          <w:szCs w:val="21"/>
+        </w:rPr>
+      </w:pPr>
+      <w:r>
+        <w:t xml:space="preserve">git拉项目到本地 </w:t>
+      </w:r>
+    </w:p>
+    <w:p>
+      <w:pPr>
+        <w:widowControl/>
+        <w:jc w:val="left"/>
+        <w:rPr>
+          <w:rFonts w:ascii="宋体" w:eastAsia="宋体" w:hAnsi="宋体" w:cs="宋体"/>
+          <w:kern w:val="0"/>
+          <w:szCs w:val="21"/>
+        </w:rPr>
+      </w:pPr>
+      <w:r>
+        <w:rPr>
+          <w:rFonts w:ascii="宋体" w:eastAsia="宋体" w:hAnsi="宋体" w:cs="宋体"/>
+          <w:kern w:val="0"/>
+          <w:szCs w:val="21"/>
+        </w:rPr>
+        <w:t>直接</w:t>
+      </w:r>
+      <w:r>
+        <w:rPr>
+          <w:rFonts w:ascii="宋体" w:eastAsia="宋体" w:hAnsi="宋体" w:cs="宋体"/>
+          <w:kern w:val="0"/>
+          <w:szCs w:val="21"/>
+        </w:rPr>
+        <w:t xml:space="preserve">git </w:t>
+      </w:r>
+      <w:r>
+        <w:rPr>
+          <w:rFonts w:ascii="宋体" w:eastAsia="宋体" w:hAnsi="宋体" w:cs="宋体"/>
+          <w:kern w:val="0"/>
+          <w:szCs w:val="21"/>
+        </w:rPr>
+        <w:t xml:space="preserve">clone </w:t>
+      </w:r>
+      <w:r>
+        <w:rPr>
+          <w:rFonts w:ascii="宋体" w:eastAsia="宋体" w:hAnsi="宋体" w:cs="宋体"/>
+          <w:kern w:val="0"/>
+          <w:szCs w:val="21"/>
+        </w:rPr>
+        <w:t xml:space="preserve">    </w:t>
+      </w:r>
+      <w:r>
+        <w:rPr>
+          <w:rFonts w:ascii="宋体" w:eastAsia="宋体" w:hAnsi="宋体" w:cs="宋体"/>
+          <w:kern w:val="0"/>
+          <w:szCs w:val="21"/>
+        </w:rPr>
+        <w:t xml:space="preserve">git clone是一个组合，clone会包含init，remote，fetch，checkout这些操作 </w:t>
+      </w:r>
+    </w:p>
+    <w:p>
+      <w:pPr>
+        <w:widowControl/>
+        <w:jc w:val="left"/>
+        <w:rPr>
+          <w:rFonts w:ascii="宋体" w:eastAsia="宋体" w:hAnsi="宋体" w:cs="宋体"/>
+          <w:kern w:val="0"/>
+          <w:szCs w:val="21"/>
+        </w:rPr>
+      </w:pPr>
+      <w:r>
+        <w:rPr>
+          <w:rFonts w:ascii="宋体" w:eastAsia="宋体" w:hAnsi="宋体" w:cs="宋体"/>
+          <w:kern w:val="0"/>
+          <w:szCs w:val="21"/>
+        </w:rPr>
+        <w:t xml:space="preserve">故： </w:t>
+      </w:r>
+    </w:p>
+    <w:p>
+      <w:pPr>
+        <w:widowControl/>
+        <w:jc w:val="left"/>
+        <w:rPr>
+          <w:rFonts w:ascii="宋体" w:eastAsia="宋体" w:hAnsi="宋体" w:cs="宋体"/>
+          <w:kern w:val="0"/>
+          <w:szCs w:val="21"/>
+        </w:rPr>
+      </w:pPr>
+      <w:r>
+        <w:rPr>
+          <w:rFonts w:ascii="宋体" w:eastAsia="宋体" w:hAnsi="宋体" w:cs="宋体"/>
+          <w:kern w:val="0"/>
+          <w:szCs w:val="21"/>
+        </w:rPr>
+        <w:t xml:space="preserve">git clone -b 分支名字 http地址 设置别名（设置别名选填） </w:t>
+      </w:r>
+    </w:p>
+    <w:p>
+      <w:pPr>
+        <w:widowControl/>
+        <w:jc w:val="left"/>
+        <w:rPr>
+          <w:rFonts w:ascii="宋体" w:eastAsia="宋体" w:hAnsi="宋体" w:cs="宋体"/>
+          <w:kern w:val="0"/>
+          <w:szCs w:val="21"/>
+        </w:rPr>
+      </w:pPr>
+      <w:r>
+        <w:rPr>
+          <w:rFonts w:ascii="宋体" w:eastAsia="宋体" w:hAnsi="宋体" w:cs="宋体"/>
+          <w:kern w:val="0"/>
+          <w:szCs w:val="21"/>
+        </w:rPr>
+        <w:t xml:space="preserve">不加-b 分支名字 则默认clone主分支 </w:t>
+      </w:r>
+    </w:p>
+    <w:p>
+      <w:pPr>
+        <w:pStyle w:val="2"/>
+        <w:rPr>
+          <w:szCs w:val="21"/>
+        </w:rPr>
+      </w:pPr>
+      <w:r>
+        <w:t xml:space="preserve">提项目 </w:t>
+      </w:r>
+    </w:p>
+    <w:p>
+      <w:pPr>
+        <w:widowControl/>
+        <w:jc w:val="left"/>
+        <w:rPr>
+          <w:rFonts w:ascii="宋体" w:eastAsia="宋体" w:hAnsi="宋体" w:cs="宋体"/>
+          <w:kern w:val="0"/>
+          <w:szCs w:val="21"/>
+        </w:rPr>
+      </w:pPr>
+      <w:r>
+        <w:rPr>
+          <w:rFonts w:ascii="宋体" w:eastAsia="宋体" w:hAnsi="宋体" w:cs="宋体"/>
+          <w:kern w:val="0"/>
+          <w:szCs w:val="21"/>
+        </w:rPr>
+        <w:t xml:space="preserve">1查看当前分支 </w:t>
+      </w:r>
+    </w:p>
+    <w:p>
+      <w:pPr>
+        <w:widowControl/>
+        <w:jc w:val="left"/>
+        <w:rPr>
+          <w:rFonts w:ascii="宋体" w:eastAsia="宋体" w:hAnsi="宋体" w:cs="宋体"/>
+          <w:kern w:val="0"/>
+          <w:szCs w:val="21"/>
+        </w:rPr>
+      </w:pPr>
+      <w:r>
+        <w:rPr>
+          <w:rFonts w:ascii="宋体" w:eastAsia="宋体" w:hAnsi="宋体" w:cs="宋体"/>
+          <w:kern w:val="0"/>
+          <w:szCs w:val="21"/>
+        </w:rPr>
+        <w:t xml:space="preserve">git branch -a </w:t>
+      </w:r>
+    </w:p>
+    <w:p>
+      <w:pPr>
+        <w:widowControl/>
+        <w:jc w:val="left"/>
+        <w:rPr>
+          <w:rFonts w:ascii="宋体" w:eastAsia="宋体" w:hAnsi="宋体" w:cs="宋体"/>
+          <w:kern w:val="0"/>
+          <w:szCs w:val="21"/>
+        </w:rPr>
+      </w:pPr>
+      <w:r>
+        <w:rPr>
+          <w:rFonts w:ascii="宋体" w:eastAsia="宋体" w:hAnsi="宋体" w:cs="宋体"/>
+          <w:kern w:val="0"/>
+          <w:szCs w:val="21"/>
+        </w:rPr>
+        <w:t xml:space="preserve">2如果自己不在所在的分支 </w:t>
+      </w:r>
+    </w:p>
+    <w:p>
+      <w:pPr>
+        <w:widowControl/>
+        <w:jc w:val="left"/>
+        <w:rPr>
+          <w:rFonts w:ascii="宋体" w:eastAsia="宋体" w:hAnsi="宋体" w:cs="宋体"/>
+          <w:kern w:val="0"/>
+          <w:szCs w:val="21"/>
+        </w:rPr>
+      </w:pPr>
+      <w:r>
+        <w:rPr>
+          <w:rFonts w:ascii="宋体" w:eastAsia="宋体" w:hAnsi="宋体" w:cs="宋体"/>
+          <w:kern w:val="0"/>
+          <w:szCs w:val="21"/>
+        </w:rPr>
+        <w:t xml:space="preserve">git checkout 想要操作的分支名 </w:t>
+      </w:r>
+    </w:p>
+    <w:p>
+      <w:pPr>
+        <w:widowControl/>
+        <w:jc w:val="left"/>
+        <w:rPr>
+          <w:rFonts w:ascii="宋体" w:eastAsia="宋体" w:hAnsi="宋体" w:cs="宋体"/>
+          <w:kern w:val="0"/>
+          <w:szCs w:val="21"/>
+        </w:rPr>
+      </w:pPr>
+      <w:r>
+        <w:rPr>
+          <w:rFonts w:ascii="宋体" w:eastAsia="宋体" w:hAnsi="宋体" w:cs="宋体"/>
+          <w:kern w:val="0"/>
+          <w:szCs w:val="21"/>
+        </w:rPr>
+        <w:t>3</w:t>
+      </w:r>
       <w:r>
         <w:rPr>
           <w:rFonts w:ascii="宋体" w:eastAsia="宋体" w:hAnsi="宋体" w:cs="宋体"/>
@@ -122,248 +283,116 @@
         </w:rPr>
         <w:t xml:space="preserve"> </w:t>
       </w:r>
-    </w:p>
-    <w:p>
-      <w:pPr>
-        <w:pStyle w:val="2"/>
-        <w:rPr>
-          <w:szCs w:val="21"/>
-        </w:rPr>
-      </w:pPr>
-      <w:r>
-        <w:t xml:space="preserve">git拉项目到本地 </w:t>
-      </w:r>
-    </w:p>
-    <w:p>
-      <w:pPr>
-        <w:widowControl/>
-        <w:jc w:val="left"/>
-        <w:rPr>
-          <w:rFonts w:ascii="宋体" w:eastAsia="宋体" w:hAnsi="宋体" w:cs="宋体"/>
-          <w:kern w:val="0"/>
-          <w:szCs w:val="21"/>
-        </w:rPr>
-      </w:pPr>
-      <w:r>
-        <w:rPr>
-          <w:rFonts w:ascii="宋体" w:eastAsia="宋体" w:hAnsi="宋体" w:cs="宋体"/>
-          <w:kern w:val="0"/>
-          <w:szCs w:val="21"/>
-        </w:rPr>
-        <w:t>直接</w:t>
-      </w:r>
-      <w:r>
-        <w:rPr>
-          <w:rFonts w:ascii="宋体" w:eastAsia="宋体" w:hAnsi="宋体" w:cs="宋体"/>
-          <w:kern w:val="0"/>
-          <w:szCs w:val="21"/>
-        </w:rPr>
-        <w:t xml:space="preserve">git </w:t>
-      </w:r>
-      <w:r>
-        <w:rPr>
-          <w:rFonts w:ascii="宋体" w:eastAsia="宋体" w:hAnsi="宋体" w:cs="宋体"/>
-          <w:kern w:val="0"/>
-          <w:szCs w:val="21"/>
-        </w:rPr>
-        <w:t xml:space="preserve">clone </w:t>
-      </w:r>
-      <w:r>
-        <w:rPr>
-          <w:rFonts w:ascii="宋体" w:eastAsia="宋体" w:hAnsi="宋体" w:cs="宋体"/>
-          <w:kern w:val="0"/>
-          <w:szCs w:val="21"/>
-        </w:rPr>
-        <w:t xml:space="preserve">    </w:t>
-      </w:r>
-      <w:r>
-        <w:rPr>
-          <w:rFonts w:ascii="宋体" w:eastAsia="宋体" w:hAnsi="宋体" w:cs="宋体"/>
-          <w:kern w:val="0"/>
-          <w:szCs w:val="21"/>
-        </w:rPr>
-        <w:t>git clone是一个组合，clone会包含</w:t>
-      </w:r>
-      <w:proofErr w:type="spellStart"/>
-      <w:r>
-        <w:rPr>
-          <w:rFonts w:ascii="宋体" w:eastAsia="宋体" w:hAnsi="宋体" w:cs="宋体"/>
-          <w:kern w:val="0"/>
-          <w:szCs w:val="21"/>
-        </w:rPr>
-        <w:t>init</w:t>
-      </w:r>
-      <w:proofErr w:type="spellEnd"/>
-      <w:r>
-        <w:rPr>
-          <w:rFonts w:ascii="宋体" w:eastAsia="宋体" w:hAnsi="宋体" w:cs="宋体"/>
-          <w:kern w:val="0"/>
-          <w:szCs w:val="21"/>
-        </w:rPr>
-        <w:t xml:space="preserve">，remote，fetch，checkout这些操作 </w:t>
-      </w:r>
-    </w:p>
-    <w:p>
-      <w:pPr>
-        <w:widowControl/>
-        <w:jc w:val="left"/>
-        <w:rPr>
-          <w:rFonts w:ascii="宋体" w:eastAsia="宋体" w:hAnsi="宋体" w:cs="宋体"/>
-          <w:kern w:val="0"/>
-          <w:szCs w:val="21"/>
-        </w:rPr>
-      </w:pPr>
-      <w:r>
-        <w:rPr>
-          <w:rFonts w:ascii="宋体" w:eastAsia="宋体" w:hAnsi="宋体" w:cs="宋体"/>
-          <w:kern w:val="0"/>
-          <w:szCs w:val="21"/>
-        </w:rPr>
-        <w:t xml:space="preserve">故： </w:t>
-      </w:r>
-    </w:p>
-    <w:p>
-      <w:pPr>
-        <w:widowControl/>
-        <w:jc w:val="left"/>
-        <w:rPr>
-          <w:rFonts w:ascii="宋体" w:eastAsia="宋体" w:hAnsi="宋体" w:cs="宋体"/>
-          <w:kern w:val="0"/>
-          <w:szCs w:val="21"/>
-        </w:rPr>
-      </w:pPr>
-      <w:r>
-        <w:rPr>
-          <w:rFonts w:ascii="宋体" w:eastAsia="宋体" w:hAnsi="宋体" w:cs="宋体"/>
-          <w:kern w:val="0"/>
-          <w:szCs w:val="21"/>
-        </w:rPr>
-        <w:t xml:space="preserve">git clone -b 分支名字 http地址 设置别名（设置别名选填） </w:t>
-      </w:r>
-    </w:p>
-    <w:p>
-      <w:pPr>
-        <w:widowControl/>
-        <w:jc w:val="left"/>
-        <w:rPr>
-          <w:rFonts w:ascii="宋体" w:eastAsia="宋体" w:hAnsi="宋体" w:cs="宋体"/>
-          <w:kern w:val="0"/>
-          <w:szCs w:val="21"/>
-        </w:rPr>
-      </w:pPr>
-      <w:r>
-        <w:rPr>
-          <w:rFonts w:ascii="宋体" w:eastAsia="宋体" w:hAnsi="宋体" w:cs="宋体"/>
-          <w:kern w:val="0"/>
-          <w:szCs w:val="21"/>
-        </w:rPr>
-        <w:t xml:space="preserve">不加-b 分支名字 则默认clone主分支 </w:t>
-      </w:r>
-    </w:p>
-    <w:p>
-      <w:pPr>
-        <w:pStyle w:val="2"/>
-        <w:rPr>
-          <w:szCs w:val="21"/>
-        </w:rPr>
-      </w:pPr>
-      <w:r>
-        <w:t xml:space="preserve">提项目 </w:t>
-      </w:r>
-    </w:p>
-    <w:p>
-      <w:pPr>
-        <w:widowControl/>
-        <w:jc w:val="left"/>
-        <w:rPr>
-          <w:rFonts w:ascii="宋体" w:eastAsia="宋体" w:hAnsi="宋体" w:cs="宋体"/>
-          <w:kern w:val="0"/>
-          <w:szCs w:val="21"/>
-        </w:rPr>
-      </w:pPr>
-      <w:r>
-        <w:rPr>
-          <w:rFonts w:ascii="宋体" w:eastAsia="宋体" w:hAnsi="宋体" w:cs="宋体"/>
-          <w:kern w:val="0"/>
-          <w:szCs w:val="21"/>
-        </w:rPr>
-        <w:t xml:space="preserve">1查看当前分支 </w:t>
-      </w:r>
-    </w:p>
-    <w:p>
-      <w:pPr>
-        <w:widowControl/>
-        <w:jc w:val="left"/>
-        <w:rPr>
-          <w:rFonts w:ascii="宋体" w:eastAsia="宋体" w:hAnsi="宋体" w:cs="宋体"/>
-          <w:kern w:val="0"/>
-          <w:szCs w:val="21"/>
-        </w:rPr>
-      </w:pPr>
-      <w:r>
-        <w:rPr>
-          <w:rFonts w:ascii="宋体" w:eastAsia="宋体" w:hAnsi="宋体" w:cs="宋体"/>
-          <w:kern w:val="0"/>
-          <w:szCs w:val="21"/>
-        </w:rPr>
-        <w:t xml:space="preserve">git branch -a </w:t>
-      </w:r>
-    </w:p>
-    <w:p>
-      <w:pPr>
-        <w:widowControl/>
-        <w:jc w:val="left"/>
-        <w:rPr>
-          <w:rFonts w:ascii="宋体" w:eastAsia="宋体" w:hAnsi="宋体" w:cs="宋体"/>
-          <w:kern w:val="0"/>
-          <w:szCs w:val="21"/>
-        </w:rPr>
-      </w:pPr>
-      <w:r>
-        <w:rPr>
-          <w:rFonts w:ascii="宋体" w:eastAsia="宋体" w:hAnsi="宋体" w:cs="宋体"/>
-          <w:kern w:val="0"/>
-          <w:szCs w:val="21"/>
-        </w:rPr>
-        <w:t xml:space="preserve">2如果自己不在所在的分支 </w:t>
-      </w:r>
-    </w:p>
-    <w:p>
-      <w:pPr>
-        <w:widowControl/>
-        <w:jc w:val="left"/>
-        <w:rPr>
-          <w:rFonts w:ascii="宋体" w:eastAsia="宋体" w:hAnsi="宋体" w:cs="宋体"/>
-          <w:kern w:val="0"/>
-          <w:szCs w:val="21"/>
-        </w:rPr>
-      </w:pPr>
-      <w:r>
-        <w:rPr>
-          <w:rFonts w:ascii="宋体" w:eastAsia="宋体" w:hAnsi="宋体" w:cs="宋体"/>
-          <w:kern w:val="0"/>
-          <w:szCs w:val="21"/>
-        </w:rPr>
-        <w:t xml:space="preserve">git checkout 想要操作的分支名 </w:t>
-      </w:r>
-    </w:p>
-    <w:p>
-      <w:pPr>
-        <w:widowControl/>
-        <w:jc w:val="left"/>
-        <w:rPr>
-          <w:rFonts w:ascii="宋体" w:eastAsia="宋体" w:hAnsi="宋体" w:cs="宋体"/>
-          <w:kern w:val="0"/>
-          <w:szCs w:val="21"/>
-        </w:rPr>
-      </w:pPr>
-      <w:r>
-        <w:rPr>
-          <w:rFonts w:ascii="宋体" w:eastAsia="宋体" w:hAnsi="宋体" w:cs="宋体"/>
-          <w:kern w:val="0"/>
-          <w:szCs w:val="21"/>
-        </w:rPr>
-        <w:t>3</w:t>
+      <w:r>
+        <w:rPr>
+          <w:rFonts w:ascii="宋体" w:eastAsia="宋体" w:hAnsi="宋体" w:cs="宋体"/>
+          <w:kern w:val="0"/>
+          <w:szCs w:val="21"/>
+        </w:rPr>
+        <w:t xml:space="preserve">git提交代码五步走 </w:t>
+      </w:r>
+    </w:p>
+    <w:p>
+      <w:pPr>
+        <w:widowControl/>
+        <w:jc w:val="left"/>
+        <w:rPr>
+          <w:rFonts w:ascii="宋体" w:eastAsia="宋体" w:hAnsi="宋体" w:cs="宋体"/>
+          <w:kern w:val="0"/>
+          <w:szCs w:val="21"/>
+        </w:rPr>
+      </w:pPr>
+      <w:r>
+        <w:rPr>
+          <w:rFonts w:ascii="宋体" w:eastAsia="宋体" w:hAnsi="宋体" w:cs="宋体"/>
+          <w:kern w:val="0"/>
+          <w:szCs w:val="21"/>
+        </w:rPr>
+        <w:t xml:space="preserve">添加文件 git add </w:t>
+      </w:r>
+    </w:p>
+    <w:p>
+      <w:pPr>
+        <w:widowControl/>
+        <w:jc w:val="left"/>
+        <w:rPr>
+          <w:rFonts w:ascii="宋体" w:eastAsia="宋体" w:hAnsi="宋体" w:cs="宋体"/>
+          <w:kern w:val="0"/>
+          <w:szCs w:val="21"/>
+        </w:rPr>
+      </w:pPr>
+      <w:r>
+        <w:rPr>
+          <w:rFonts w:ascii="宋体" w:eastAsia="宋体" w:hAnsi="宋体" w:cs="宋体"/>
+          <w:kern w:val="0"/>
+          <w:szCs w:val="21"/>
+        </w:rPr>
+        <w:t xml:space="preserve">提交本地 git commit -m 提交信息 </w:t>
+      </w:r>
+    </w:p>
+    <w:p>
+      <w:pPr>
+        <w:widowControl/>
+        <w:jc w:val="left"/>
+        <w:rPr>
+          <w:rFonts w:ascii="宋体" w:eastAsia="宋体" w:hAnsi="宋体" w:cs="宋体"/>
+          <w:kern w:val="0"/>
+          <w:szCs w:val="21"/>
+        </w:rPr>
+      </w:pPr>
+      <w:r>
+        <w:rPr>
+          <w:rFonts w:ascii="宋体" w:eastAsia="宋体" w:hAnsi="宋体" w:cs="宋体"/>
+          <w:kern w:val="0"/>
+          <w:szCs w:val="21"/>
+        </w:rPr>
+        <w:t xml:space="preserve">更新代码 git pull </w:t>
+      </w:r>
+    </w:p>
+    <w:p>
+      <w:pPr>
+        <w:widowControl/>
+        <w:jc w:val="left"/>
+        <w:rPr>
+          <w:rFonts w:ascii="宋体" w:eastAsia="宋体" w:hAnsi="宋体" w:cs="宋体"/>
+          <w:kern w:val="0"/>
+          <w:szCs w:val="21"/>
+        </w:rPr>
+      </w:pPr>
+      <w:r>
+        <w:rPr>
+          <w:rFonts w:ascii="宋体" w:eastAsia="宋体" w:hAnsi="宋体" w:cs="宋体"/>
+          <w:kern w:val="0"/>
+          <w:szCs w:val="21"/>
+        </w:rPr>
+        <w:t xml:space="preserve">处理冲突 </w:t>
+      </w:r>
+    </w:p>
+    <w:p>
+      <w:pPr>
+        <w:widowControl/>
+        <w:jc w:val="left"/>
+        <w:rPr>
+          <w:rFonts w:ascii="宋体" w:eastAsia="宋体" w:hAnsi="宋体" w:cs="宋体"/>
+          <w:kern w:val="0"/>
+          <w:szCs w:val="21"/>
+        </w:rPr>
+      </w:pPr>
+      <w:r>
+        <w:rPr>
+          <w:rFonts w:ascii="宋体" w:eastAsia="宋体" w:hAnsi="宋体" w:cs="宋体"/>
+          <w:kern w:val="0"/>
+          <w:szCs w:val="21"/>
+        </w:rPr>
+        <w:t xml:space="preserve">推送代码 git push -u origin 想要操作的分支 </w:t>
+      </w:r>
+      <w:r>
+        <w:rPr>
+          <w:rFonts w:ascii="宋体" w:eastAsia="宋体" w:hAnsi="宋体" w:cs="宋体" w:hint="eastAsia"/>
+          <w:kern w:val="0"/>
+          <w:szCs w:val="21"/>
+        </w:rPr>
+        <w:t>第一次需要 后续只需要git</w:t>
       </w:r>
       <w:r>
         <w:rPr>
@@ -375,106 +404,11 @@
       </w:r>
       <w:r>
         <w:rPr>
-          <w:rFonts w:ascii="宋体" w:eastAsia="宋体" w:hAnsi="宋体" w:cs="宋体"/>
-          <w:kern w:val="0"/>
-          <w:szCs w:val="21"/>
-        </w:rPr>
-        <w:t xml:space="preserve">git提交代码五步走 </w:t>
-      </w:r>
-    </w:p>
-    <w:p>
-      <w:pPr>
-        <w:widowControl/>
-        <w:jc w:val="left"/>
-        <w:rPr>
-          <w:rFonts w:ascii="宋体" w:eastAsia="宋体" w:hAnsi="宋体" w:cs="宋体"/>
-          <w:kern w:val="0"/>
-          <w:szCs w:val="21"/>
-        </w:rPr>
-      </w:pPr>
-      <w:r>
-        <w:rPr>
-          <w:rFonts w:ascii="宋体" w:eastAsia="宋体" w:hAnsi="宋体" w:cs="宋体"/>
-          <w:kern w:val="0"/>
-          <w:szCs w:val="21"/>
-        </w:rPr>
-        <w:t xml:space="preserve">添加文件 git add </w:t>
-      </w:r>
-    </w:p>
-    <w:p>
-      <w:pPr>
-        <w:widowControl/>
-        <w:jc w:val="left"/>
-        <w:rPr>
-          <w:rFonts w:ascii="宋体" w:eastAsia="宋体" w:hAnsi="宋体" w:cs="宋体"/>
-          <w:kern w:val="0"/>
-          <w:szCs w:val="21"/>
-        </w:rPr>
-      </w:pPr>
-      <w:r>
-        <w:rPr>
-          <w:rFonts w:ascii="宋体" w:eastAsia="宋体" w:hAnsi="宋体" w:cs="宋体"/>
-          <w:kern w:val="0"/>
-          <w:szCs w:val="21"/>
-        </w:rPr>
-        <w:t xml:space="preserve">提交本地 git commit -m 提交信息 </w:t>
-      </w:r>
-    </w:p>
-    <w:p>
-      <w:pPr>
-        <w:widowControl/>
-        <w:jc w:val="left"/>
-        <w:rPr>
-          <w:rFonts w:ascii="宋体" w:eastAsia="宋体" w:hAnsi="宋体" w:cs="宋体"/>
-          <w:kern w:val="0"/>
-          <w:szCs w:val="21"/>
-        </w:rPr>
-      </w:pPr>
-      <w:r>
-        <w:rPr>
-          <w:rFonts w:ascii="宋体" w:eastAsia="宋体" w:hAnsi="宋体" w:cs="宋体"/>
-          <w:kern w:val="0"/>
-          <w:szCs w:val="21"/>
-        </w:rPr>
-        <w:t xml:space="preserve">更新代码 git pull </w:t>
-      </w:r>
-    </w:p>
-    <w:p>
-      <w:pPr>
-        <w:widowControl/>
-        <w:jc w:val="left"/>
-        <w:rPr>
-          <w:rFonts w:ascii="宋体" w:eastAsia="宋体" w:hAnsi="宋体" w:cs="宋体"/>
-          <w:kern w:val="0"/>
-          <w:szCs w:val="21"/>
-        </w:rPr>
-      </w:pPr>
-      <w:r>
-        <w:rPr>
-          <w:rFonts w:ascii="宋体" w:eastAsia="宋体" w:hAnsi="宋体" w:cs="宋体"/>
-          <w:kern w:val="0"/>
-          <w:szCs w:val="21"/>
-        </w:rPr>
-        <w:t xml:space="preserve">处理冲突 </w:t>
-      </w:r>
-    </w:p>
-    <w:p>
-      <w:pPr>
-        <w:widowControl/>
-        <w:jc w:val="left"/>
-        <w:rPr>
-          <w:rFonts w:ascii="宋体" w:eastAsia="宋体" w:hAnsi="宋体" w:cs="宋体"/>
-          <w:kern w:val="0"/>
-          <w:szCs w:val="21"/>
-        </w:rPr>
-      </w:pPr>
-      <w:r>
-        <w:rPr>
-          <w:rFonts w:ascii="宋体" w:eastAsia="宋体" w:hAnsi="宋体" w:cs="宋体"/>
-          <w:kern w:val="0"/>
-          <w:szCs w:val="21"/>
-        </w:rPr>
-        <w:t xml:space="preserve">推送代码 git push -u origin 想要操作的分支 </w:t>
+          <w:rFonts w:ascii="宋体" w:eastAsia="宋体" w:hAnsi="宋体" w:cs="宋体" w:hint="eastAsia"/>
+          <w:kern w:val="0"/>
+          <w:szCs w:val="21"/>
+        </w:rPr>
+        <w:t>push</w:t>
       </w:r>
     </w:p>
     <w:p>
@@ -740,15 +674,7 @@
         <w:ind w:leftChars="200" w:left="420" w:firstLine="210"/>
       </w:pPr>
       <w:r>
-        <w:t xml:space="preserve">git </w:t>
-      </w:r>
-      <w:proofErr w:type="spellStart"/>
-      <w:r>
-        <w:t>reflog</w:t>
-      </w:r>
-      <w:proofErr w:type="spellEnd"/>
-      <w:r>
-        <w:t xml:space="preserve"> 可以查看所有分支的所有操作记录（包括已经被删除的 commit 记录和 reset 的操作）</w:t>
+        <w:t>git reflog 可以查看所有分支的所有操作记录（包括已经被删除的 commit 记录和 reset 的操作）</w:t>
       </w:r>
     </w:p>
     <w:p>
@@ -851,6 +777,44 @@
     </w:sectPr>
   </w:body>
 </w:document>
+</file>
+
+<file path=word/endnotes.xml><?xml version="1.0" encoding="utf-8"?>
+<w:endnotes xmlns:wpc="http://schemas.microsoft.com/office/word/2010/wordprocessingCanvas" xmlns:cx="http://schemas.microsoft.com/office/drawing/2014/chartex" xmlns:cx1="http://schemas.microsoft.com/office/drawing/2015/9/8/chartex" xmlns:cx2="http://schemas.microsoft.com/office/drawing/2015/10/21/chartex" xmlns:cx3="http://schemas.microsoft.com/office/drawing/2016/5/9/chartex" xmlns:cx4="http://schemas.microsoft.com/office/drawing/2016/5/10/chartex" xmlns:cx5="http://schemas.microsoft.com/office/drawing/2016/5/11/chartex" xmlns:cx6="http://schemas.microsoft.com/office/drawing/2016/5/12/chartex" xmlns:cx7="http://schemas.microsoft.com/office/drawing/2016/5/13/chartex" xmlns:cx8="http://schemas.microsoft.com/office/drawing/2016/5/14/chartex" xmlns:mc="http://schemas.openxmlformats.org/markup-compatibility/2006" xmlns:aink="http://schemas.microsoft.com/office/drawing/2016/ink" xmlns:am3d="http://schemas.microsoft.com/office/drawing/2017/model3d" xmlns:o="urn:schemas-microsoft-com:office:office" xmlns:r="http://schemas.openxmlformats.org/officeDocument/2006/relationships" xmlns:m="http://schemas.openxmlformats.org/officeDocument/2006/math" xmlns:v="urn:schemas-microsoft-com:vml" xmlns:wp14="http://schemas.microsoft.com/office/word/2010/wordprocessingDrawing" xmlns:wp="http://schemas.openxmlformats.org/drawingml/2006/wordprocessingDrawing" xmlns:w10="urn:schemas-microsoft-com:office:word" xmlns:w="http://schemas.openxmlformats.org/wordprocessingml/2006/main" xmlns:w14="http://schemas.microsoft.com/office/word/2010/wordml" xmlns:w15="http://schemas.microsoft.com/office/word/2012/wordml" xmlns:w16cex="http://schemas.microsoft.com/office/word/2018/wordml/cex" xmlns:w16cid="http://schemas.microsoft.com/office/word/2016/wordml/cid" xmlns:w16="http://schemas.microsoft.com/office/word/2018/wordml" xmlns:w16sdtdh="http://schemas.microsoft.com/office/word/2020/wordml/sdtdatahash" xmlns:w16se="http://schemas.microsoft.com/office/word/2015/wordml/symex" xmlns:wpg="http://schemas.microsoft.com/office/word/2010/wordprocessingGroup" xmlns:wpi="http://schemas.microsoft.com/office/word/2010/wordprocessingInk" xmlns:wne="http://schemas.microsoft.com/office/word/2006/wordml" xmlns:wps="http://schemas.microsoft.com/office/word/2010/wordprocessingShape" mc:Ignorable="w14 w15 w16se w16cid w16 w16cex w16sdtdh wp14">
+  <w:endnote w:type="separator" w:id="-1">
+    <w:p>
+      <w:r>
+        <w:separator/>
+      </w:r>
+    </w:p>
+  </w:endnote>
+  <w:endnote w:type="continuationSeparator" w:id="0">
+    <w:p>
+      <w:r>
+        <w:continuationSeparator/>
+      </w:r>
+    </w:p>
+  </w:endnote>
+</w:endnotes>
+</file>
+
+<file path=word/footnotes.xml><?xml version="1.0" encoding="utf-8"?>
+<w:footnotes xmlns:wpc="http://schemas.microsoft.com/office/word/2010/wordprocessingCanvas" xmlns:cx="http://schemas.microsoft.com/office/drawing/2014/chartex" xmlns:cx1="http://schemas.microsoft.com/office/drawing/2015/9/8/chartex" xmlns:cx2="http://schemas.microsoft.com/office/drawing/2015/10/21/chartex" xmlns:cx3="http://schemas.microsoft.com/office/drawing/2016/5/9/chartex" xmlns:cx4="http://schemas.microsoft.com/office/drawing/2016/5/10/chartex" xmlns:cx5="http://schemas.microsoft.com/office/drawing/2016/5/11/chartex" xmlns:cx6="http://schemas.microsoft.com/office/drawing/2016/5/12/chartex" xmlns:cx7="http://schemas.microsoft.com/office/drawing/2016/5/13/chartex" xmlns:cx8="http://schemas.microsoft.com/office/drawing/2016/5/14/chartex" xmlns:mc="http://schemas.openxmlformats.org/markup-compatibility/2006" xmlns:aink="http://schemas.microsoft.com/office/drawing/2016/ink" xmlns:am3d="http://schemas.microsoft.com/office/drawing/2017/model3d" xmlns:o="urn:schemas-microsoft-com:office:office" xmlns:r="http://schemas.openxmlformats.org/officeDocument/2006/relationships" xmlns:m="http://schemas.openxmlformats.org/officeDocument/2006/math" xmlns:v="urn:schemas-microsoft-com:vml" xmlns:wp14="http://schemas.microsoft.com/office/word/2010/wordprocessingDrawing" xmlns:wp="http://schemas.openxmlformats.org/drawingml/2006/wordprocessingDrawing" xmlns:w10="urn:schemas-microsoft-com:office:word" xmlns:w="http://schemas.openxmlformats.org/wordprocessingml/2006/main" xmlns:w14="http://schemas.microsoft.com/office/word/2010/wordml" xmlns:w15="http://schemas.microsoft.com/office/word/2012/wordml" xmlns:w16cex="http://schemas.microsoft.com/office/word/2018/wordml/cex" xmlns:w16cid="http://schemas.microsoft.com/office/word/2016/wordml/cid" xmlns:w16="http://schemas.microsoft.com/office/word/2018/wordml" xmlns:w16sdtdh="http://schemas.microsoft.com/office/word/2020/wordml/sdtdatahash" xmlns:w16se="http://schemas.microsoft.com/office/word/2015/wordml/symex" xmlns:wpg="http://schemas.microsoft.com/office/word/2010/wordprocessingGroup" xmlns:wpi="http://schemas.microsoft.com/office/word/2010/wordprocessingInk" xmlns:wne="http://schemas.microsoft.com/office/word/2006/wordml" xmlns:wps="http://schemas.microsoft.com/office/word/2010/wordprocessingShape" mc:Ignorable="w14 w15 w16se w16cid w16 w16cex w16sdtdh wp14">
+  <w:footnote w:type="separator" w:id="-1">
+    <w:p>
+      <w:r>
+        <w:separator/>
+      </w:r>
+    </w:p>
+  </w:footnote>
+  <w:footnote w:type="continuationSeparator" w:id="0">
+    <w:p>
+      <w:r>
+        <w:continuationSeparator/>
+      </w:r>
+    </w:p>
+  </w:footnote>
+</w:footnotes>
 </file>
 
 <file path=word/styles.xml><?xml version="1.0" encoding="utf-8"?>
@@ -1373,6 +1337,71 @@
       <w:szCs w:val="24"/>
     </w:rPr>
   </w:style>
+  <w:style w:type="paragraph" w:styleId="a4">
+    <w:name w:val="header"/>
+    <w:basedOn w:val="a"/>
+    <w:link w:val="a5"/>
+    <w:uiPriority w:val="99"/>
+    <w:unhideWhenUsed/>
+    <w:rsid w:val="005C2B22"/>
+    <w:pPr>
+      <w:pBdr>
+        <w:bottom w:val="single" w:sz="6" w:space="1" w:color="auto"/>
+      </w:pBdr>
+      <w:tabs>
+        <w:tab w:val="center" w:pos="4153"/>
+        <w:tab w:val="right" w:pos="8306"/>
+      </w:tabs>
+      <w:snapToGrid w:val="0"/>
+      <w:jc w:val="center"/>
+    </w:pPr>
+    <w:rPr>
+      <w:sz w:val="18"/>
+      <w:szCs w:val="18"/>
+    </w:rPr>
+  </w:style>
+  <w:style w:type="character" w:customStyle="1" w:styleId="a5">
+    <w:name w:val="页眉 字符"/>
+    <w:basedOn w:val="a0"/>
+    <w:link w:val="a4"/>
+    <w:uiPriority w:val="99"/>
+    <w:rsid w:val="005C2B22"/>
+    <w:rPr>
+      <w:sz w:val="18"/>
+      <w:szCs w:val="18"/>
+    </w:rPr>
+  </w:style>
+  <w:style w:type="paragraph" w:styleId="a6">
+    <w:name w:val="footer"/>
+    <w:basedOn w:val="a"/>
+    <w:link w:val="a7"/>
+    <w:uiPriority w:val="99"/>
+    <w:unhideWhenUsed/>
+    <w:rsid w:val="005C2B22"/>
+    <w:pPr>
+      <w:tabs>
+        <w:tab w:val="center" w:pos="4153"/>
+        <w:tab w:val="right" w:pos="8306"/>
+      </w:tabs>
+      <w:snapToGrid w:val="0"/>
+      <w:jc w:val="left"/>
+    </w:pPr>
+    <w:rPr>
+      <w:sz w:val="18"/>
+      <w:szCs w:val="18"/>
+    </w:rPr>
+  </w:style>
+  <w:style w:type="character" w:customStyle="1" w:styleId="a7">
+    <w:name w:val="页脚 字符"/>
+    <w:basedOn w:val="a0"/>
+    <w:link w:val="a6"/>
+    <w:uiPriority w:val="99"/>
+    <w:rsid w:val="005C2B22"/>
+    <w:rPr>
+      <w:sz w:val="18"/>
+      <w:szCs w:val="18"/>
+    </w:rPr>
+  </w:style>
 </w:styles>
 </file>
 
